--- a/Modelo Monografia - Rev 05.docx
+++ b/Modelo Monografia - Rev 05.docx
@@ -44,15 +44,7 @@
         <w:t>(o título deve ser curto, claro, afirmati</w:t>
       </w:r>
       <w:r>
-        <w:t xml:space="preserve">vo ou conclusivo! – </w:t>
-      </w:r>
-      <w:proofErr w:type="gramStart"/>
-      <w:r>
-        <w:t>no</w:t>
-      </w:r>
-      <w:proofErr w:type="gramEnd"/>
-      <w:r>
-        <w:t xml:space="preserve"> máximo 15</w:t>
+        <w:t>vo ou conclusivo! – no máximo 15</w:t>
       </w:r>
       <w:r>
         <w:t xml:space="preserve"> palavras</w:t>
@@ -1003,188 +995,72 @@
           <w:color w:val="000000" w:themeColor="text1"/>
         </w:rPr>
       </w:pPr>
-      <w:proofErr w:type="spellStart"/>
       <w:r>
         <w:rPr>
           <w:b/>
           <w:color w:val="000000" w:themeColor="text1"/>
         </w:rPr>
-        <w:t>Study</w:t>
-      </w:r>
-      <w:proofErr w:type="spellEnd"/>
+        <w:t xml:space="preserve">Study </w:t>
+      </w:r>
       <w:r>
         <w:rPr>
           <w:b/>
           <w:color w:val="000000" w:themeColor="text1"/>
         </w:rPr>
+        <w:t>about</w:t>
+      </w:r>
+      <w:r>
+        <w:rPr>
+          <w:b/>
+          <w:color w:val="000000" w:themeColor="text1"/>
+        </w:rPr>
+        <w:t xml:space="preserve"> the Impact of Using Project Management Techniques in a Small Business</w:t>
+      </w:r>
+    </w:p>
+    <w:p>
+      <w:pPr>
+        <w:spacing w:line="360" w:lineRule="auto"/>
+        <w:rPr>
+          <w:b/>
+          <w:color w:val="000000" w:themeColor="text1"/>
+        </w:rPr>
+      </w:pPr>
+    </w:p>
+    <w:p>
+      <w:pPr>
+        <w:spacing w:line="360" w:lineRule="auto"/>
+        <w:jc w:val="left"/>
+        <w:rPr>
+          <w:color w:val="000000" w:themeColor="text1"/>
+        </w:rPr>
+      </w:pPr>
+      <w:r>
+        <w:rPr>
+          <w:b/>
+          <w:color w:val="000000" w:themeColor="text1"/>
+        </w:rPr>
+        <w:t>Abstract</w:t>
+      </w:r>
+      <w:r>
+        <w:rPr>
+          <w:b/>
+          <w:color w:val="000000" w:themeColor="text1"/>
+        </w:rPr>
         <w:t xml:space="preserve"> </w:t>
       </w:r>
-      <w:proofErr w:type="spellStart"/>
-      <w:r>
-        <w:rPr>
-          <w:b/>
+      <w:r>
+        <w:rPr>
           <w:color w:val="000000" w:themeColor="text1"/>
         </w:rPr>
-        <w:t>about</w:t>
-      </w:r>
-      <w:proofErr w:type="spellEnd"/>
+        <w:t>ou</w:t>
+      </w:r>
       <w:r>
         <w:rPr>
           <w:b/>
           <w:color w:val="000000" w:themeColor="text1"/>
         </w:rPr>
-        <w:t xml:space="preserve"> </w:t>
-      </w:r>
-      <w:proofErr w:type="spellStart"/>
-      <w:r>
-        <w:rPr>
-          <w:b/>
-          <w:color w:val="000000" w:themeColor="text1"/>
-        </w:rPr>
-        <w:t>the</w:t>
-      </w:r>
-      <w:proofErr w:type="spellEnd"/>
-      <w:r>
-        <w:rPr>
-          <w:b/>
-          <w:color w:val="000000" w:themeColor="text1"/>
-        </w:rPr>
-        <w:t xml:space="preserve"> </w:t>
-      </w:r>
-      <w:proofErr w:type="spellStart"/>
-      <w:r>
-        <w:rPr>
-          <w:b/>
-          <w:color w:val="000000" w:themeColor="text1"/>
-        </w:rPr>
-        <w:t>Impact</w:t>
-      </w:r>
-      <w:proofErr w:type="spellEnd"/>
-      <w:r>
-        <w:rPr>
-          <w:b/>
-          <w:color w:val="000000" w:themeColor="text1"/>
-        </w:rPr>
-        <w:t xml:space="preserve"> </w:t>
-      </w:r>
-      <w:proofErr w:type="spellStart"/>
-      <w:r>
-        <w:rPr>
-          <w:b/>
-          <w:color w:val="000000" w:themeColor="text1"/>
-        </w:rPr>
-        <w:t>of</w:t>
-      </w:r>
-      <w:proofErr w:type="spellEnd"/>
-      <w:r>
-        <w:rPr>
-          <w:b/>
-          <w:color w:val="000000" w:themeColor="text1"/>
-        </w:rPr>
-        <w:t xml:space="preserve"> </w:t>
-      </w:r>
-      <w:proofErr w:type="spellStart"/>
-      <w:r>
-        <w:rPr>
-          <w:b/>
-          <w:color w:val="000000" w:themeColor="text1"/>
-        </w:rPr>
-        <w:t>Using</w:t>
-      </w:r>
-      <w:proofErr w:type="spellEnd"/>
-      <w:r>
-        <w:rPr>
-          <w:b/>
-          <w:color w:val="000000" w:themeColor="text1"/>
-        </w:rPr>
-        <w:t xml:space="preserve"> Project Management </w:t>
-      </w:r>
-      <w:proofErr w:type="spellStart"/>
-      <w:r>
-        <w:rPr>
-          <w:b/>
-          <w:color w:val="000000" w:themeColor="text1"/>
-        </w:rPr>
-        <w:t>Techniques</w:t>
-      </w:r>
-      <w:proofErr w:type="spellEnd"/>
-      <w:r>
-        <w:rPr>
-          <w:b/>
-          <w:color w:val="000000" w:themeColor="text1"/>
-        </w:rPr>
-        <w:t xml:space="preserve"> in a </w:t>
-      </w:r>
-      <w:proofErr w:type="spellStart"/>
-      <w:r>
-        <w:rPr>
-          <w:b/>
-          <w:color w:val="000000" w:themeColor="text1"/>
-        </w:rPr>
-        <w:t>Small</w:t>
-      </w:r>
-      <w:proofErr w:type="spellEnd"/>
-      <w:r>
-        <w:rPr>
-          <w:b/>
-          <w:color w:val="000000" w:themeColor="text1"/>
-        </w:rPr>
-        <w:t xml:space="preserve"> Business</w:t>
-      </w:r>
-    </w:p>
-    <w:p>
-      <w:pPr>
-        <w:spacing w:line="360" w:lineRule="auto"/>
-        <w:rPr>
-          <w:b/>
-          <w:color w:val="000000" w:themeColor="text1"/>
-        </w:rPr>
-      </w:pPr>
-    </w:p>
-    <w:p>
-      <w:pPr>
-        <w:spacing w:line="360" w:lineRule="auto"/>
-        <w:jc w:val="left"/>
-        <w:rPr>
-          <w:color w:val="000000" w:themeColor="text1"/>
-        </w:rPr>
-      </w:pPr>
-      <w:r>
-        <w:rPr>
-          <w:b/>
-          <w:color w:val="000000" w:themeColor="text1"/>
-        </w:rPr>
-        <w:t>Abstract</w:t>
-      </w:r>
-      <w:r>
-        <w:rPr>
-          <w:b/>
-          <w:color w:val="000000" w:themeColor="text1"/>
-        </w:rPr>
-        <w:t xml:space="preserve"> </w:t>
-      </w:r>
-      <w:r>
-        <w:rPr>
-          <w:color w:val="000000" w:themeColor="text1"/>
-        </w:rPr>
-        <w:t>ou</w:t>
-      </w:r>
-      <w:r>
-        <w:rPr>
-          <w:b/>
-          <w:color w:val="000000" w:themeColor="text1"/>
-        </w:rPr>
-        <w:t xml:space="preserve"> </w:t>
-      </w:r>
-      <w:proofErr w:type="spellStart"/>
-      <w:r>
-        <w:rPr>
-          <w:b/>
-          <w:color w:val="000000" w:themeColor="text1"/>
-        </w:rPr>
-        <w:t>Resumen</w:t>
-      </w:r>
-      <w:proofErr w:type="spellEnd"/>
+        <w:t xml:space="preserve"> Resumen</w:t>
+      </w:r>
       <w:r>
         <w:rPr>
           <w:color w:val="000000" w:themeColor="text1"/>
@@ -1217,7 +1093,6 @@
           <w:b/>
         </w:rPr>
       </w:pPr>
-      <w:proofErr w:type="spellStart"/>
       <w:r>
         <w:rPr>
           <w:b/>
@@ -1230,7 +1105,6 @@
         </w:rPr>
         <w:t>words</w:t>
       </w:r>
-      <w:proofErr w:type="spellEnd"/>
       <w:r>
         <w:rPr>
           <w:b/>
@@ -1246,19 +1120,11 @@
         </w:rPr>
         <w:t xml:space="preserve"> </w:t>
       </w:r>
-      <w:proofErr w:type="spellStart"/>
-      <w:r>
-        <w:rPr>
-          <w:b/>
-        </w:rPr>
-        <w:t>Palabras</w:t>
-      </w:r>
-      <w:proofErr w:type="spellEnd"/>
-      <w:r>
-        <w:rPr>
-          <w:b/>
-        </w:rPr>
-        <w:t xml:space="preserve"> Clave</w:t>
+      <w:r>
+        <w:rPr>
+          <w:b/>
+        </w:rPr>
+        <w:t>Palabras Clave</w:t>
       </w:r>
       <w:r>
         <w:rPr>
@@ -1415,9 +1281,17 @@
           <w:szCs w:val="22"/>
           <w:lang w:eastAsia="en-US"/>
         </w:rPr>
-        <w:t xml:space="preserve">De acordo com o Art. 3º da Lei Geral das Micro e Pequenas Empresas (MPE), define-se uma </w:t>
-      </w:r>
-      <w:proofErr w:type="gramStart"/>
+        <w:t>De acordo com o Art. 3º da Lei Geral das Micro e Pequenas Empresas (MPE), define-se uma micro empresa (ME) como aquela que em cada ano calendário a receita bruta igual ou inferior a R$ 360.000,00. Acima deste patamar e até R$</w:t>
+      </w:r>
+      <w:r>
+        <w:rPr>
+          <w:rFonts w:eastAsiaTheme="minorHAnsi"/>
+          <w:sz w:val="22"/>
+          <w:szCs w:val="22"/>
+          <w:lang w:eastAsia="en-US"/>
+        </w:rPr>
+        <w:t> </w:t>
+      </w:r>
       <w:r>
         <w:rPr>
           <w:rFonts w:ascii="Arial" w:eastAsiaTheme="minorHAnsi" w:hAnsi="Arial" w:cs="Arial"/>
@@ -1425,34 +1299,6 @@
           <w:szCs w:val="22"/>
           <w:lang w:eastAsia="en-US"/>
         </w:rPr>
-        <w:t>micro empresa</w:t>
-      </w:r>
-      <w:proofErr w:type="gramEnd"/>
-      <w:r>
-        <w:rPr>
-          <w:rFonts w:ascii="Arial" w:eastAsiaTheme="minorHAnsi" w:hAnsi="Arial" w:cs="Arial"/>
-          <w:sz w:val="22"/>
-          <w:szCs w:val="22"/>
-          <w:lang w:eastAsia="en-US"/>
-        </w:rPr>
-        <w:t xml:space="preserve"> (ME) como aquela que em cada ano calendário a receita bruta igual ou inferior a R$ 360.000,00. Acima deste patamar e até R$</w:t>
-      </w:r>
-      <w:r>
-        <w:rPr>
-          <w:rFonts w:eastAsiaTheme="minorHAnsi"/>
-          <w:sz w:val="22"/>
-          <w:szCs w:val="22"/>
-          <w:lang w:eastAsia="en-US"/>
-        </w:rPr>
-        <w:t> </w:t>
-      </w:r>
-      <w:r>
-        <w:rPr>
-          <w:rFonts w:ascii="Arial" w:eastAsiaTheme="minorHAnsi" w:hAnsi="Arial" w:cs="Arial"/>
-          <w:sz w:val="22"/>
-          <w:szCs w:val="22"/>
-          <w:lang w:eastAsia="en-US"/>
-        </w:rPr>
         <w:t xml:space="preserve">4.800.000,00 considera-se uma pequena empresa (PE). </w:t>
       </w:r>
     </w:p>
@@ -1464,23 +1310,7 @@
         <w:jc w:val="left"/>
       </w:pPr>
       <w:r>
-        <w:t xml:space="preserve">A pesquisa de Participação de Micro e Pequenas empresas (Sebrae 2014) mostrou que as </w:t>
-      </w:r>
-      <w:proofErr w:type="spellStart"/>
-      <w:r>
-        <w:t>MPE’s</w:t>
-      </w:r>
-      <w:proofErr w:type="spellEnd"/>
-      <w:r>
-        <w:t xml:space="preserve"> representaram 98% e 99% do quadro de empresas formalizadas nos setores de serviço e comércio em 2011. Sendo que 44% dos empregos formais gerados no setor de serviços e 70% dos empregos formais gerados no setor de comércio são provenientes destas empresas no mesmo período. Sendo assim é possível visualizar o importante papel das </w:t>
-      </w:r>
-      <w:proofErr w:type="spellStart"/>
-      <w:r>
-        <w:t>MPE’s</w:t>
-      </w:r>
-      <w:proofErr w:type="spellEnd"/>
-      <w:r>
-        <w:t xml:space="preserve"> na geração de emprego e renda, além absorverem mão-de-obra de menor qualificação, servem como formadoras de mão-de-obra para empresas de médio e grande porte (SILVA, 1998).</w:t>
+        <w:t>A pesquisa de Participação de Micro e Pequenas empresas (Sebrae 2014) mostrou que as MPE’s representaram 98% e 99% do quadro de empresas formalizadas nos setores de serviço e comércio em 2011. Sendo que 44% dos empregos formais gerados no setor de serviços e 70% dos empregos formais gerados no setor de comércio são provenientes destas empresas no mesmo período. Sendo assim é possível visualizar o importante papel das MPE’s na geração de emprego e renda, além absorverem mão-de-obra de menor qualificação, servem como formadoras de mão-de-obra para empresas de médio e grande porte (SILVA, 1998).</w:t>
       </w:r>
       <w:r>
         <w:t xml:space="preserve"> </w:t>
@@ -1508,15 +1338,7 @@
         <w:tab/>
       </w:r>
       <w:r>
-        <w:t xml:space="preserve">De acordo com Maximiano (Maximiano, 2006), algumas das razões de mortalidade das </w:t>
-      </w:r>
-      <w:proofErr w:type="spellStart"/>
-      <w:r>
-        <w:t>MPE’s</w:t>
-      </w:r>
-      <w:proofErr w:type="spellEnd"/>
-      <w:r>
-        <w:t xml:space="preserve"> nos primeiros anos de existência são: falta de políticas públicas que viabilizem e consolidem novos empreendimentos, falta de financiamento, as elevadas cargas tributárias e, por fim, a demora provocada pela burocracia ao abrir e legalizar o empreendimento. Já Dornelas (Dornelas, 2005) aborda outros fatores, como por exemplo a falta de planejamento, a deficiência na gestão, falta de políticas de apoio, a conjuntura econômica e fatores pessoais. Dornelas destaca ainda que um bom planejamento é importante para o sucesso de um empreendimento, além da capacitação gerencial contínua.</w:t>
+        <w:t>De acordo com Maximiano (Maximiano, 2006), algumas das razões de mortalidade das MPE’s nos primeiros anos de existência são: falta de políticas públicas que viabilizem e consolidem novos empreendimentos, falta de financiamento, as elevadas cargas tributárias e, por fim, a demora provocada pela burocracia ao abrir e legalizar o empreendimento. Já Dornelas (Dornelas, 2005) aborda outros fatores, como por exemplo a falta de planejamento, a deficiência na gestão, falta de políticas de apoio, a conjuntura econômica e fatores pessoais. Dornelas destaca ainda que um bom planejamento é importante para o sucesso de um empreendimento, além da capacitação gerencial contínua.</w:t>
       </w:r>
     </w:p>
     <w:p>
@@ -1527,15 +1349,7 @@
       </w:pPr>
       <w:r>
         <w:lastRenderedPageBreak/>
-        <w:t xml:space="preserve">De posse de tais informações, este trabalho se propõe a estudar a rotina gerencial de uma </w:t>
-      </w:r>
-      <w:proofErr w:type="spellStart"/>
-      <w:r>
-        <w:t>micro-empresa</w:t>
-      </w:r>
-      <w:proofErr w:type="spellEnd"/>
-      <w:r>
-        <w:t xml:space="preserve"> do setor de óleo e gás</w:t>
+        <w:t>De posse de tais informações, este trabalho se propõe a estudar a rotina gerencial de uma micro-empresa do setor de óleo e gás</w:t>
       </w:r>
       <w:commentRangeStart w:id="0"/>
       <w:r>
@@ -1595,14 +1409,9 @@
       </w:del>
       <w:ins w:id="9" w:author="Guilherme-Laptop" w:date="2017-02-08T12:55:00Z">
         <w:r>
-          <w:t xml:space="preserve">proporcionando </w:t>
-        </w:r>
-        <w:proofErr w:type="spellStart"/>
-        <w:r>
-          <w:t>maiories</w:t>
+          <w:t>proporcionando maiories</w:t>
         </w:r>
       </w:ins>
-      <w:proofErr w:type="spellEnd"/>
       <w:del w:id="10" w:author="Guilherme-Laptop" w:date="2017-02-08T12:55:00Z">
         <w:r>
           <w:delText>por fim as</w:delText>
@@ -1800,15 +1609,7 @@
         <w:jc w:val="left"/>
       </w:pPr>
       <w:r>
-        <w:t xml:space="preserve">A </w:t>
-      </w:r>
-      <w:proofErr w:type="spellStart"/>
-      <w:r>
-        <w:t>micro-empresa</w:t>
-      </w:r>
-      <w:proofErr w:type="spellEnd"/>
-      <w:r>
-        <w:t xml:space="preserve"> em estudo foi fundada no ano de 2014, atuando no setor de óleo e gás na certificação e testes de carga em equipamentos de movimentação de carga usados em embarcações de exploração de petróleo em alto mar, além da execução de pequenos projetos de caldeiraria.</w:t>
+        <w:t>A micro-empresa em estudo foi fundada no ano de 2014, atuando no setor de óleo e gás na certificação e testes de carga em equipamentos de movimentação de carga usados em embarcações de exploração de petróleo em alto mar, além da execução de pequenos projetos de caldeiraria.</w:t>
       </w:r>
     </w:p>
     <w:p>
@@ -1918,15 +1719,7 @@
       <w:commentRangeStart w:id="21"/>
       <w:commentRangeStart w:id="22"/>
       <w:r>
-        <w:t xml:space="preserve">Alto índice de </w:t>
-      </w:r>
-      <w:proofErr w:type="spellStart"/>
-      <w:r>
-        <w:t>turnover</w:t>
-      </w:r>
-      <w:proofErr w:type="spellEnd"/>
-      <w:r>
-        <w:t>, com a constante troca de funcionários</w:t>
+        <w:t>Alto índice de turnover, com a constante troca de funcionários</w:t>
       </w:r>
       <w:del w:id="23" w:author="Guilherme-Laptop" w:date="2017-02-08T12:58:00Z">
         <w:r>
@@ -1981,15 +1774,7 @@
         <w:spacing w:line="360" w:lineRule="auto"/>
       </w:pPr>
       <w:r>
-        <w:t xml:space="preserve">Baixa qualidade na execução dos serviços, com constante presença de </w:t>
-      </w:r>
-      <w:proofErr w:type="spellStart"/>
-      <w:r>
-        <w:t>re-trabalho</w:t>
-      </w:r>
-      <w:proofErr w:type="spellEnd"/>
-      <w:r>
-        <w:t xml:space="preserve"> e de reclamações dos clientes.</w:t>
+        <w:t>Baixa qualidade na execução dos serviços, com constante presença de re-trabalho e de reclamações dos clientes.</w:t>
       </w:r>
     </w:p>
     <w:p>
@@ -2581,41 +2366,31 @@
       </w:pPr>
       <w:ins w:id="66" w:author="Guilherme-Laptop" w:date="2017-02-09T13:27:00Z">
         <w:r>
-          <w:t xml:space="preserve">Necessidade de </w:t>
-        </w:r>
-        <w:proofErr w:type="spellStart"/>
-        <w:r>
-          <w:t>auto-conhecimento</w:t>
-        </w:r>
-        <w:proofErr w:type="spellEnd"/>
-        <w:r>
-          <w:t xml:space="preserve"> por parte da empresa (</w:t>
+          <w:t>Necessidade de auto-conhecimento por parte da empresa (</w:t>
         </w:r>
         <w:r>
           <w:t>O</w:t>
         </w:r>
       </w:ins>
-      <w:bookmarkStart w:id="67" w:name="_GoBack"/>
-      <w:bookmarkEnd w:id="67"/>
     </w:p>
     <w:p>
       <w:pPr>
         <w:ind w:firstLine="708"/>
         <w:rPr>
-          <w:ins w:id="68" w:author="Guilherme-Laptop" w:date="2017-02-09T13:15:00Z"/>
-          <w:rPrChange w:id="69" w:author="Guilherme-Laptop" w:date="2017-02-09T13:24:00Z">
+          <w:ins w:id="67" w:author="Guilherme-Laptop" w:date="2017-02-09T13:15:00Z"/>
+          <w:rPrChange w:id="68" w:author="Guilherme-Laptop" w:date="2017-02-09T13:24:00Z">
             <w:rPr>
-              <w:ins w:id="70" w:author="Guilherme-Laptop" w:date="2017-02-09T13:15:00Z"/>
+              <w:ins w:id="69" w:author="Guilherme-Laptop" w:date="2017-02-09T13:15:00Z"/>
               <w:color w:val="000000"/>
               <w:highlight w:val="yellow"/>
             </w:rPr>
           </w:rPrChange>
         </w:rPr>
-        <w:pPrChange w:id="71" w:author="Guilherme-Laptop" w:date="2017-02-09T13:24:00Z">
+        <w:pPrChange w:id="70" w:author="Guilherme-Laptop" w:date="2017-02-09T13:24:00Z">
           <w:pPr/>
         </w:pPrChange>
       </w:pPr>
-      <w:ins w:id="72" w:author="Guilherme-Laptop" w:date="2017-02-09T13:15:00Z">
+      <w:ins w:id="71" w:author="Guilherme-Laptop" w:date="2017-02-09T13:15:00Z">
         <w:r>
           <w:rPr>
             <w:color w:val="000000"/>
@@ -2889,23 +2664,34 @@
           <w:highlight w:val="yellow"/>
         </w:rPr>
         <w:tab/>
-        <w:t xml:space="preserve">- </w:t>
-      </w:r>
-      <w:proofErr w:type="spellStart"/>
-      <w:r>
+        <w:t>- Indice de medição de erros cometidos.</w:t>
+      </w:r>
+    </w:p>
+    <w:p>
+      <w:pPr>
+        <w:spacing w:line="360" w:lineRule="auto"/>
+        <w:ind w:firstLine="709"/>
         <w:rPr>
           <w:color w:val="000000"/>
           <w:highlight w:val="yellow"/>
         </w:rPr>
-        <w:t>Indice</w:t>
-      </w:r>
-      <w:proofErr w:type="spellEnd"/>
-      <w:r>
+      </w:pPr>
+    </w:p>
+    <w:p>
+      <w:pPr>
+        <w:spacing w:line="360" w:lineRule="auto"/>
+        <w:ind w:firstLine="709"/>
         <w:rPr>
           <w:color w:val="000000"/>
           <w:highlight w:val="yellow"/>
         </w:rPr>
-        <w:t xml:space="preserve"> de medição de erros cometidos.</w:t>
+      </w:pPr>
+      <w:r>
+        <w:rPr>
+          <w:color w:val="000000"/>
+          <w:highlight w:val="yellow"/>
+        </w:rPr>
+        <w:t>&gt;&gt;&gt; Criar formulários de avaliação/satisfação da empresa por parte da equipe.</w:t>
       </w:r>
     </w:p>
     <w:p>
@@ -2917,6 +2703,13 @@
           <w:highlight w:val="yellow"/>
         </w:rPr>
       </w:pPr>
+      <w:r>
+        <w:rPr>
+          <w:color w:val="000000"/>
+          <w:highlight w:val="yellow"/>
+        </w:rPr>
+        <w:t>&gt;&gt;&gt; Criar formulários de avaliação/satisfação da empresa por parte dos clientes.</w:t>
+      </w:r>
     </w:p>
     <w:p>
       <w:pPr>
@@ -2924,96 +2717,14 @@
         <w:ind w:firstLine="709"/>
         <w:rPr>
           <w:color w:val="000000"/>
+        </w:rPr>
+      </w:pPr>
+      <w:r>
+        <w:rPr>
+          <w:color w:val="000000"/>
           <w:highlight w:val="yellow"/>
         </w:rPr>
-      </w:pPr>
-      <w:r>
-        <w:rPr>
-          <w:color w:val="000000"/>
-          <w:highlight w:val="yellow"/>
-        </w:rPr>
-        <w:t>&gt;&gt;</w:t>
-      </w:r>
-      <w:proofErr w:type="gramStart"/>
-      <w:r>
-        <w:rPr>
-          <w:color w:val="000000"/>
-          <w:highlight w:val="yellow"/>
-        </w:rPr>
-        <w:t>&gt; Criar</w:t>
-      </w:r>
-      <w:proofErr w:type="gramEnd"/>
-      <w:r>
-        <w:rPr>
-          <w:color w:val="000000"/>
-          <w:highlight w:val="yellow"/>
-        </w:rPr>
-        <w:t xml:space="preserve"> formulários de avaliação/satisfação da empresa por parte da equipe.</w:t>
-      </w:r>
-    </w:p>
-    <w:p>
-      <w:pPr>
-        <w:spacing w:line="360" w:lineRule="auto"/>
-        <w:ind w:firstLine="709"/>
-        <w:rPr>
-          <w:color w:val="000000"/>
-          <w:highlight w:val="yellow"/>
-        </w:rPr>
-      </w:pPr>
-      <w:r>
-        <w:rPr>
-          <w:color w:val="000000"/>
-          <w:highlight w:val="yellow"/>
-        </w:rPr>
-        <w:t>&gt;&gt;</w:t>
-      </w:r>
-      <w:proofErr w:type="gramStart"/>
-      <w:r>
-        <w:rPr>
-          <w:color w:val="000000"/>
-          <w:highlight w:val="yellow"/>
-        </w:rPr>
-        <w:t>&gt; Criar</w:t>
-      </w:r>
-      <w:proofErr w:type="gramEnd"/>
-      <w:r>
-        <w:rPr>
-          <w:color w:val="000000"/>
-          <w:highlight w:val="yellow"/>
-        </w:rPr>
-        <w:t xml:space="preserve"> formulários de avaliação/satisfação da empresa por parte dos clientes.</w:t>
-      </w:r>
-    </w:p>
-    <w:p>
-      <w:pPr>
-        <w:spacing w:line="360" w:lineRule="auto"/>
-        <w:ind w:firstLine="709"/>
-        <w:rPr>
-          <w:color w:val="000000"/>
-        </w:rPr>
-      </w:pPr>
-      <w:r>
-        <w:rPr>
-          <w:color w:val="000000"/>
-          <w:highlight w:val="yellow"/>
-        </w:rPr>
-        <w:t>&gt;&gt;</w:t>
-      </w:r>
-      <w:proofErr w:type="gramStart"/>
-      <w:r>
-        <w:rPr>
-          <w:color w:val="000000"/>
-          <w:highlight w:val="yellow"/>
-        </w:rPr>
-        <w:t>&gt; Avaliar</w:t>
-      </w:r>
-      <w:proofErr w:type="gramEnd"/>
-      <w:r>
-        <w:rPr>
-          <w:color w:val="000000"/>
-          <w:highlight w:val="yellow"/>
-        </w:rPr>
-        <w:t xml:space="preserve"> com o Ralph os dados de Caixa e Receita.</w:t>
+        <w:t>&gt;&gt;&gt; Avaliar com o Ralph os dados de Caixa e Receita.</w:t>
       </w:r>
     </w:p>
     <w:p>
@@ -3497,35 +3208,7 @@
         <w:rPr>
           <w:color w:val="000000"/>
         </w:rPr>
-        <w:t xml:space="preserve"> e consequente total isenção do </w:t>
-      </w:r>
-      <w:proofErr w:type="spellStart"/>
-      <w:r>
-        <w:rPr>
-          <w:color w:val="000000"/>
-        </w:rPr>
-        <w:t>Pecege</w:t>
-      </w:r>
-      <w:proofErr w:type="spellEnd"/>
-      <w:r>
-        <w:rPr>
-          <w:color w:val="000000"/>
-        </w:rPr>
-        <w:t xml:space="preserve"> por esta opção e </w:t>
-      </w:r>
-      <w:proofErr w:type="spellStart"/>
-      <w:r>
-        <w:rPr>
-          <w:color w:val="000000"/>
-        </w:rPr>
-        <w:t>incorrência</w:t>
-      </w:r>
-      <w:proofErr w:type="spellEnd"/>
-      <w:r>
-        <w:rPr>
-          <w:color w:val="000000"/>
-        </w:rPr>
-        <w:t>.</w:t>
+        <w:t xml:space="preserve"> e consequente total isenção do Pecege por esta opção e incorrência.</w:t>
       </w:r>
     </w:p>
     <w:p>
@@ -3546,41 +3229,93 @@
           <w:b/>
         </w:rPr>
       </w:pPr>
-      <w:proofErr w:type="spellStart"/>
-      <w:r>
-        <w:rPr>
-          <w:b/>
-        </w:rPr>
-        <w:t>Xxxxxx</w:t>
-      </w:r>
-      <w:proofErr w:type="spellEnd"/>
-      <w:r>
-        <w:rPr>
-          <w:b/>
-        </w:rPr>
-        <w:t xml:space="preserve"> </w:t>
-      </w:r>
-      <w:proofErr w:type="spellStart"/>
-      <w:r>
-        <w:rPr>
-          <w:b/>
-        </w:rPr>
-        <w:t>Xxxxx</w:t>
-      </w:r>
-      <w:proofErr w:type="spellEnd"/>
-      <w:r>
-        <w:rPr>
-          <w:b/>
-        </w:rPr>
-        <w:t xml:space="preserve"> </w:t>
-      </w:r>
-      <w:r>
-        <w:rPr>
-          <w:b/>
-        </w:rPr>
-        <w:t>(</w:t>
-      </w:r>
-      <w:proofErr w:type="spellStart"/>
+      <w:r>
+        <w:rPr>
+          <w:b/>
+        </w:rPr>
+        <w:t xml:space="preserve">Xxxxxx Xxxxx </w:t>
+      </w:r>
+      <w:r>
+        <w:rPr>
+          <w:b/>
+        </w:rPr>
+        <w:t>(sub</w:t>
+      </w:r>
+      <w:r>
+        <w:rPr>
+          <w:b/>
+        </w:rPr>
+        <w:t>tópico</w:t>
+      </w:r>
+      <w:r>
+        <w:rPr>
+          <w:b/>
+        </w:rPr>
+        <w:t xml:space="preserve">, </w:t>
+      </w:r>
+      <w:r>
+        <w:rPr>
+          <w:b/>
+        </w:rPr>
+        <w:t>caso haja</w:t>
+      </w:r>
+      <w:r>
+        <w:rPr>
+          <w:b/>
+        </w:rPr>
+        <w:t>)</w:t>
+      </w:r>
+    </w:p>
+    <w:p>
+      <w:pPr>
+        <w:spacing w:line="360" w:lineRule="auto"/>
+        <w:ind w:firstLine="709"/>
+        <w:jc w:val="left"/>
+        <w:rPr>
+          <w:b/>
+        </w:rPr>
+      </w:pPr>
+    </w:p>
+    <w:p>
+      <w:pPr>
+        <w:spacing w:line="360" w:lineRule="auto"/>
+        <w:ind w:firstLine="709"/>
+      </w:pPr>
+      <w:r>
+        <w:t>..............................................................................................................................................................................................................................................................................................................................................................................................................................................................................................................................................................</w:t>
+      </w:r>
+    </w:p>
+    <w:p>
+      <w:pPr>
+        <w:spacing w:line="360" w:lineRule="auto"/>
+        <w:ind w:firstLine="709"/>
+        <w:jc w:val="left"/>
+        <w:rPr>
+          <w:b/>
+        </w:rPr>
+      </w:pPr>
+    </w:p>
+    <w:p>
+      <w:pPr>
+        <w:spacing w:line="360" w:lineRule="auto"/>
+        <w:ind w:firstLine="709"/>
+        <w:jc w:val="left"/>
+        <w:rPr>
+          <w:b/>
+        </w:rPr>
+      </w:pPr>
+      <w:r>
+        <w:rPr>
+          <w:b/>
+        </w:rPr>
+        <w:t>Xxxxxx Xxxxx (</w:t>
+      </w:r>
+      <w:r>
+        <w:rPr>
+          <w:b/>
+        </w:rPr>
+        <w:t xml:space="preserve">divisão de </w:t>
+      </w:r>
       <w:r>
         <w:rPr>
           <w:b/>
@@ -3593,112 +3328,6 @@
         </w:rPr>
         <w:t>tópico</w:t>
       </w:r>
-      <w:proofErr w:type="spellEnd"/>
-      <w:r>
-        <w:rPr>
-          <w:b/>
-        </w:rPr>
-        <w:t xml:space="preserve">, </w:t>
-      </w:r>
-      <w:r>
-        <w:rPr>
-          <w:b/>
-        </w:rPr>
-        <w:t>caso haja</w:t>
-      </w:r>
-      <w:r>
-        <w:rPr>
-          <w:b/>
-        </w:rPr>
-        <w:t>)</w:t>
-      </w:r>
-    </w:p>
-    <w:p>
-      <w:pPr>
-        <w:spacing w:line="360" w:lineRule="auto"/>
-        <w:ind w:firstLine="709"/>
-        <w:jc w:val="left"/>
-        <w:rPr>
-          <w:b/>
-        </w:rPr>
-      </w:pPr>
-    </w:p>
-    <w:p>
-      <w:pPr>
-        <w:spacing w:line="360" w:lineRule="auto"/>
-        <w:ind w:firstLine="709"/>
-      </w:pPr>
-      <w:r>
-        <w:t>..............................................................................................................................................................................................................................................................................................................................................................................................................................................................................................................................................................</w:t>
-      </w:r>
-    </w:p>
-    <w:p>
-      <w:pPr>
-        <w:spacing w:line="360" w:lineRule="auto"/>
-        <w:ind w:firstLine="709"/>
-        <w:jc w:val="left"/>
-        <w:rPr>
-          <w:b/>
-        </w:rPr>
-      </w:pPr>
-    </w:p>
-    <w:p>
-      <w:pPr>
-        <w:spacing w:line="360" w:lineRule="auto"/>
-        <w:ind w:firstLine="709"/>
-        <w:jc w:val="left"/>
-        <w:rPr>
-          <w:b/>
-        </w:rPr>
-      </w:pPr>
-      <w:proofErr w:type="spellStart"/>
-      <w:r>
-        <w:rPr>
-          <w:b/>
-        </w:rPr>
-        <w:t>Xxxxxx</w:t>
-      </w:r>
-      <w:proofErr w:type="spellEnd"/>
-      <w:r>
-        <w:rPr>
-          <w:b/>
-        </w:rPr>
-        <w:t xml:space="preserve"> </w:t>
-      </w:r>
-      <w:proofErr w:type="spellStart"/>
-      <w:r>
-        <w:rPr>
-          <w:b/>
-        </w:rPr>
-        <w:t>Xxxxx</w:t>
-      </w:r>
-      <w:proofErr w:type="spellEnd"/>
-      <w:r>
-        <w:rPr>
-          <w:b/>
-        </w:rPr>
-        <w:t xml:space="preserve"> (</w:t>
-      </w:r>
-      <w:r>
-        <w:rPr>
-          <w:b/>
-        </w:rPr>
-        <w:t xml:space="preserve">divisão de </w:t>
-      </w:r>
-      <w:proofErr w:type="spellStart"/>
-      <w:r>
-        <w:rPr>
-          <w:b/>
-        </w:rPr>
-        <w:t>sub</w:t>
-      </w:r>
-      <w:r>
-        <w:rPr>
-          <w:b/>
-        </w:rPr>
-        <w:t>tópico</w:t>
-      </w:r>
-      <w:proofErr w:type="spellEnd"/>
       <w:r>
         <w:rPr>
           <w:b/>
@@ -4009,35 +3638,75 @@
           <w:b/>
         </w:rPr>
       </w:pPr>
-      <w:proofErr w:type="spellStart"/>
-      <w:r>
-        <w:rPr>
-          <w:b/>
-        </w:rPr>
-        <w:t>Xxxxxx</w:t>
-      </w:r>
-      <w:proofErr w:type="spellEnd"/>
-      <w:r>
-        <w:rPr>
-          <w:b/>
-        </w:rPr>
-        <w:t xml:space="preserve"> </w:t>
-      </w:r>
-      <w:proofErr w:type="spellStart"/>
-      <w:r>
-        <w:rPr>
-          <w:b/>
-        </w:rPr>
-        <w:t>Xxxxx</w:t>
-      </w:r>
-      <w:proofErr w:type="spellEnd"/>
-      <w:r>
-        <w:rPr>
-          <w:b/>
-        </w:rPr>
-        <w:t xml:space="preserve"> (</w:t>
-      </w:r>
-      <w:proofErr w:type="spellStart"/>
+      <w:r>
+        <w:rPr>
+          <w:b/>
+        </w:rPr>
+        <w:t>Xxxxxx Xxxxx (sub</w:t>
+      </w:r>
+      <w:r>
+        <w:rPr>
+          <w:b/>
+        </w:rPr>
+        <w:t>tópico</w:t>
+      </w:r>
+      <w:r>
+        <w:rPr>
+          <w:b/>
+        </w:rPr>
+        <w:t>, caso haja)</w:t>
+      </w:r>
+    </w:p>
+    <w:p>
+      <w:pPr>
+        <w:spacing w:line="360" w:lineRule="auto"/>
+        <w:ind w:firstLine="709"/>
+        <w:jc w:val="left"/>
+        <w:rPr>
+          <w:b/>
+        </w:rPr>
+      </w:pPr>
+    </w:p>
+    <w:p>
+      <w:pPr>
+        <w:spacing w:line="360" w:lineRule="auto"/>
+        <w:ind w:firstLine="709"/>
+      </w:pPr>
+      <w:r>
+        <w:t>..............................................................................................................................................................................................................................................................................................................................................................................................................................................................................................................................................................</w:t>
+      </w:r>
+    </w:p>
+    <w:p>
+      <w:pPr>
+        <w:spacing w:line="360" w:lineRule="auto"/>
+        <w:ind w:firstLine="709"/>
+        <w:jc w:val="left"/>
+        <w:rPr>
+          <w:b/>
+        </w:rPr>
+      </w:pPr>
+    </w:p>
+    <w:p>
+      <w:pPr>
+        <w:spacing w:line="360" w:lineRule="auto"/>
+        <w:ind w:firstLine="709"/>
+        <w:jc w:val="left"/>
+        <w:rPr>
+          <w:b/>
+        </w:rPr>
+      </w:pPr>
+      <w:r>
+        <w:rPr>
+          <w:b/>
+        </w:rPr>
+        <w:t>Xxxxxx Xxxxx (</w:t>
+      </w:r>
+      <w:r>
+        <w:rPr>
+          <w:b/>
+        </w:rPr>
+        <w:t xml:space="preserve">divisão de </w:t>
+      </w:r>
       <w:r>
         <w:rPr>
           <w:b/>
@@ -4050,7 +3719,6 @@
         </w:rPr>
         <w:t>tópico</w:t>
       </w:r>
-      <w:proofErr w:type="spellEnd"/>
       <w:r>
         <w:rPr>
           <w:b/>
@@ -4062,10 +3730,45 @@
       <w:pPr>
         <w:spacing w:line="360" w:lineRule="auto"/>
         <w:ind w:firstLine="709"/>
-        <w:jc w:val="left"/>
-        <w:rPr>
-          <w:b/>
-        </w:rPr>
+      </w:pPr>
+      <w:r>
+        <w:t>..............................................................................................................................................................................................................................................................................................................................................................................................................................................................................................................................................................</w:t>
+      </w:r>
+    </w:p>
+    <w:p>
+      <w:pPr>
+        <w:pStyle w:val="PargrafodaLista"/>
+        <w:spacing w:line="360" w:lineRule="auto"/>
+        <w:ind w:left="0"/>
+        <w:jc w:val="left"/>
+        <w:rPr>
+          <w:b/>
+        </w:rPr>
+      </w:pPr>
+    </w:p>
+    <w:p>
+      <w:pPr>
+        <w:pStyle w:val="PargrafodaLista"/>
+        <w:spacing w:line="360" w:lineRule="auto"/>
+        <w:ind w:left="0"/>
+        <w:jc w:val="left"/>
+        <w:rPr>
+          <w:b/>
+        </w:rPr>
+      </w:pPr>
+      <w:r>
+        <w:rPr>
+          <w:b/>
+        </w:rPr>
+        <w:t>Conclusão (ões)</w:t>
+      </w:r>
+    </w:p>
+    <w:p>
+      <w:pPr>
+        <w:pStyle w:val="PargrafodaLista"/>
+        <w:spacing w:line="360" w:lineRule="auto"/>
+        <w:ind w:left="0"/>
+        <w:jc w:val="left"/>
       </w:pPr>
     </w:p>
     <w:p>
@@ -4074,148 +3777,6 @@
         <w:ind w:firstLine="709"/>
       </w:pPr>
       <w:r>
-        <w:t>..............................................................................................................................................................................................................................................................................................................................................................................................................................................................................................................................................................</w:t>
-      </w:r>
-    </w:p>
-    <w:p>
-      <w:pPr>
-        <w:spacing w:line="360" w:lineRule="auto"/>
-        <w:ind w:firstLine="709"/>
-        <w:jc w:val="left"/>
-        <w:rPr>
-          <w:b/>
-        </w:rPr>
-      </w:pPr>
-    </w:p>
-    <w:p>
-      <w:pPr>
-        <w:spacing w:line="360" w:lineRule="auto"/>
-        <w:ind w:firstLine="709"/>
-        <w:jc w:val="left"/>
-        <w:rPr>
-          <w:b/>
-        </w:rPr>
-      </w:pPr>
-      <w:proofErr w:type="spellStart"/>
-      <w:r>
-        <w:rPr>
-          <w:b/>
-        </w:rPr>
-        <w:t>Xxxxxx</w:t>
-      </w:r>
-      <w:proofErr w:type="spellEnd"/>
-      <w:r>
-        <w:rPr>
-          <w:b/>
-        </w:rPr>
-        <w:t xml:space="preserve"> </w:t>
-      </w:r>
-      <w:proofErr w:type="spellStart"/>
-      <w:r>
-        <w:rPr>
-          <w:b/>
-        </w:rPr>
-        <w:t>Xxxxx</w:t>
-      </w:r>
-      <w:proofErr w:type="spellEnd"/>
-      <w:r>
-        <w:rPr>
-          <w:b/>
-        </w:rPr>
-        <w:t xml:space="preserve"> (</w:t>
-      </w:r>
-      <w:r>
-        <w:rPr>
-          <w:b/>
-        </w:rPr>
-        <w:t xml:space="preserve">divisão de </w:t>
-      </w:r>
-      <w:proofErr w:type="spellStart"/>
-      <w:r>
-        <w:rPr>
-          <w:b/>
-        </w:rPr>
-        <w:t>sub</w:t>
-      </w:r>
-      <w:r>
-        <w:rPr>
-          <w:b/>
-        </w:rPr>
-        <w:t>tópico</w:t>
-      </w:r>
-      <w:proofErr w:type="spellEnd"/>
-      <w:r>
-        <w:rPr>
-          <w:b/>
-        </w:rPr>
-        <w:t>, caso haja)</w:t>
-      </w:r>
-    </w:p>
-    <w:p>
-      <w:pPr>
-        <w:spacing w:line="360" w:lineRule="auto"/>
-        <w:ind w:firstLine="709"/>
-      </w:pPr>
-      <w:r>
-        <w:t>..............................................................................................................................................................................................................................................................................................................................................................................................................................................................................................................................................................</w:t>
-      </w:r>
-    </w:p>
-    <w:p>
-      <w:pPr>
-        <w:pStyle w:val="PargrafodaLista"/>
-        <w:spacing w:line="360" w:lineRule="auto"/>
-        <w:ind w:left="0"/>
-        <w:jc w:val="left"/>
-        <w:rPr>
-          <w:b/>
-        </w:rPr>
-      </w:pPr>
-    </w:p>
-    <w:p>
-      <w:pPr>
-        <w:pStyle w:val="PargrafodaLista"/>
-        <w:spacing w:line="360" w:lineRule="auto"/>
-        <w:ind w:left="0"/>
-        <w:jc w:val="left"/>
-        <w:rPr>
-          <w:b/>
-        </w:rPr>
-      </w:pPr>
-      <w:r>
-        <w:rPr>
-          <w:b/>
-        </w:rPr>
-        <w:t>Conclusão (</w:t>
-      </w:r>
-      <w:proofErr w:type="spellStart"/>
-      <w:r>
-        <w:rPr>
-          <w:b/>
-        </w:rPr>
-        <w:t>ões</w:t>
-      </w:r>
-      <w:proofErr w:type="spellEnd"/>
-      <w:r>
-        <w:rPr>
-          <w:b/>
-        </w:rPr>
-        <w:t>)</w:t>
-      </w:r>
-    </w:p>
-    <w:p>
-      <w:pPr>
-        <w:pStyle w:val="PargrafodaLista"/>
-        <w:spacing w:line="360" w:lineRule="auto"/>
-        <w:ind w:left="0"/>
-        <w:jc w:val="left"/>
-      </w:pPr>
-    </w:p>
-    <w:p>
-      <w:pPr>
-        <w:spacing w:line="360" w:lineRule="auto"/>
-        <w:ind w:firstLine="709"/>
-      </w:pPr>
-      <w:r>
         <w:t>Esta seção deve conter frases curtas</w:t>
       </w:r>
       <w:r>
@@ -4237,23 +3798,7 @@
         <w:t xml:space="preserve"> resultados de outros estudos</w:t>
       </w:r>
       <w:r>
-        <w:t xml:space="preserve"> na elaboração e redação </w:t>
-      </w:r>
-      <w:proofErr w:type="gramStart"/>
-      <w:r>
-        <w:t>da(</w:t>
-      </w:r>
-      <w:proofErr w:type="gramEnd"/>
-      <w:r>
-        <w:t>s) conclusão(</w:t>
-      </w:r>
-      <w:proofErr w:type="spellStart"/>
-      <w:r>
-        <w:t>ões</w:t>
-      </w:r>
-      <w:proofErr w:type="spellEnd"/>
-      <w:r>
-        <w:t>) da sua monografia ou artigo.</w:t>
+        <w:t xml:space="preserve"> na elaboração e redação da(s) conclusão(ões) da sua monografia ou artigo.</w:t>
       </w:r>
     </w:p>
     <w:p>
@@ -4383,90 +3928,64 @@
           <w:sz w:val="24"/>
           <w:szCs w:val="24"/>
         </w:rPr>
-        <w:t xml:space="preserve">SILVA, A. </w:t>
-      </w:r>
-      <w:proofErr w:type="gramStart"/>
+        <w:t xml:space="preserve">SILVA, A. B.. </w:t>
+      </w:r>
+      <w:r>
+        <w:rPr>
+          <w:rFonts w:ascii="Times New Roman" w:hAnsi="Times New Roman" w:cs="Times New Roman"/>
+          <w:b/>
+          <w:bCs/>
+          <w:sz w:val="24"/>
+          <w:szCs w:val="24"/>
+        </w:rPr>
+        <w:t>A Pequena Empresa na Busca da Excelência</w:t>
+      </w:r>
       <w:r>
         <w:rPr>
           <w:rFonts w:ascii="Times New Roman" w:hAnsi="Times New Roman" w:cs="Times New Roman"/>
           <w:sz w:val="24"/>
           <w:szCs w:val="24"/>
         </w:rPr>
-        <w:t>B..</w:t>
-      </w:r>
-      <w:proofErr w:type="gramEnd"/>
-      <w:r>
+        <w:t>. João Pessoa: Universitária,</w:t>
+      </w:r>
+    </w:p>
+    <w:p>
+      <w:pPr>
+        <w:spacing w:line="360" w:lineRule="auto"/>
+        <w:jc w:val="left"/>
         <w:rPr>
           <w:rFonts w:ascii="Times New Roman" w:hAnsi="Times New Roman" w:cs="Times New Roman"/>
           <w:sz w:val="24"/>
           <w:szCs w:val="24"/>
         </w:rPr>
-        <w:t xml:space="preserve"> </w:t>
-      </w:r>
-      <w:r>
-        <w:rPr>
-          <w:rFonts w:ascii="Times New Roman" w:hAnsi="Times New Roman" w:cs="Times New Roman"/>
-          <w:b/>
-          <w:bCs/>
-          <w:sz w:val="24"/>
-          <w:szCs w:val="24"/>
-        </w:rPr>
-        <w:t>A Pequena Empresa na Busca da Excelência</w:t>
-      </w:r>
+      </w:pPr>
       <w:r>
         <w:rPr>
           <w:rFonts w:ascii="Times New Roman" w:hAnsi="Times New Roman" w:cs="Times New Roman"/>
           <w:sz w:val="24"/>
           <w:szCs w:val="24"/>
         </w:rPr>
-        <w:t>. João Pessoa: Universitária,</w:t>
-      </w:r>
-    </w:p>
-    <w:p>
-      <w:pPr>
-        <w:spacing w:line="360" w:lineRule="auto"/>
-        <w:jc w:val="left"/>
+        <w:t>1998.</w:t>
+      </w:r>
+    </w:p>
+    <w:p>
+      <w:pPr>
+        <w:spacing w:line="360" w:lineRule="auto"/>
+        <w:jc w:val="left"/>
+        <w:rPr>
+          <w:b/>
+        </w:rPr>
+      </w:pPr>
+      <w:r>
         <w:rPr>
           <w:rFonts w:ascii="Times New Roman" w:hAnsi="Times New Roman" w:cs="Times New Roman"/>
           <w:sz w:val="24"/>
           <w:szCs w:val="24"/>
         </w:rPr>
-      </w:pPr>
-      <w:r>
-        <w:rPr>
-          <w:rFonts w:ascii="Times New Roman" w:hAnsi="Times New Roman" w:cs="Times New Roman"/>
-          <w:sz w:val="24"/>
-          <w:szCs w:val="24"/>
-        </w:rPr>
-        <w:t>1998.</w:t>
-      </w:r>
-    </w:p>
-    <w:p>
-      <w:pPr>
-        <w:spacing w:line="360" w:lineRule="auto"/>
-        <w:jc w:val="left"/>
-        <w:rPr>
-          <w:b/>
-        </w:rPr>
-      </w:pPr>
-      <w:r>
-        <w:rPr>
-          <w:rFonts w:ascii="Times New Roman" w:hAnsi="Times New Roman" w:cs="Times New Roman"/>
-          <w:sz w:val="24"/>
-          <w:szCs w:val="24"/>
-        </w:rPr>
         <w:t xml:space="preserve">- </w:t>
       </w:r>
       <w:r>
-        <w:t xml:space="preserve">José Ronaldo Castro Jr, IPEA, Atividade </w:t>
-      </w:r>
-      <w:proofErr w:type="spellStart"/>
-      <w:r>
-        <w:t>Economica</w:t>
-      </w:r>
-      <w:proofErr w:type="spellEnd"/>
-      <w:r>
-        <w:t xml:space="preserve"> 2016 </w:t>
+        <w:t xml:space="preserve">José Ronaldo Castro Jr, IPEA, Atividade Economica 2016 </w:t>
       </w:r>
       <w:r>
         <w:rPr>
@@ -4508,27 +4027,7 @@
           <w:color w:val="141412"/>
           <w:shd w:val="clear" w:color="auto" w:fill="FFFFFF"/>
         </w:rPr>
-        <w:t xml:space="preserve">Sandro </w:t>
-      </w:r>
-      <w:proofErr w:type="spellStart"/>
-      <w:r>
-        <w:rPr>
-          <w:rStyle w:val="nfase"/>
-          <w:rFonts w:ascii="Helvetica" w:hAnsi="Helvetica" w:cs="Helvetica"/>
-          <w:color w:val="141412"/>
-          <w:shd w:val="clear" w:color="auto" w:fill="FFFFFF"/>
-        </w:rPr>
-        <w:t>Sacchet</w:t>
-      </w:r>
-      <w:proofErr w:type="spellEnd"/>
-      <w:r>
-        <w:rPr>
-          <w:rStyle w:val="nfase"/>
-          <w:rFonts w:ascii="Helvetica" w:hAnsi="Helvetica" w:cs="Helvetica"/>
-          <w:color w:val="141412"/>
-          <w:shd w:val="clear" w:color="auto" w:fill="FFFFFF"/>
-        </w:rPr>
-        <w:t xml:space="preserve"> de Carvalho e José Ronaldo de C. Souza Jr.</w:t>
+        <w:t>Sandro Sacchet de Carvalho e José Ronaldo de C. Souza Jr.</w:t>
       </w:r>
       <w:r>
         <w:t xml:space="preserve"> </w:t>
@@ -4599,21 +4098,13 @@
         <w:t xml:space="preserve">, </w:t>
       </w:r>
       <w:r>
-        <w:t xml:space="preserve">Série Ambiente dos Pequenos </w:t>
-      </w:r>
-      <w:proofErr w:type="gramStart"/>
-      <w:r>
-        <w:t xml:space="preserve">Negócios </w:t>
+        <w:t xml:space="preserve">Série Ambiente dos Pequenos Negócios </w:t>
       </w:r>
       <w:r>
         <w:t xml:space="preserve"> </w:t>
       </w:r>
       <w:r>
-        <w:t>Serviço</w:t>
-      </w:r>
-      <w:proofErr w:type="gramEnd"/>
-      <w:r>
-        <w:t xml:space="preserve"> Brasileiro de Apoio às Micro e Pequenas Empresas – Sebrae</w:t>
+        <w:t>Serviço Brasileiro de Apoio às Micro e Pequenas Empresas – Sebrae</w:t>
       </w:r>
       <w:r>
         <w:t xml:space="preserve"> </w:t>
@@ -4649,11 +4140,7 @@
         <w:t xml:space="preserve">SEBRAE, </w:t>
       </w:r>
       <w:r>
-        <w:t xml:space="preserve">Participação das Micro e Pequenas Empresas na Economia </w:t>
-      </w:r>
-      <w:proofErr w:type="gramStart"/>
-      <w:r>
-        <w:t>Brasileira</w:t>
+        <w:t>Participação das Micro e Pequenas Empresas na Economia Brasileira</w:t>
       </w:r>
       <w:r>
         <w:t xml:space="preserve"> </w:t>
@@ -4665,11 +4152,7 @@
         <w:t>20</w:t>
       </w:r>
       <w:r>
-        <w:t>14</w:t>
-      </w:r>
-      <w:proofErr w:type="gramEnd"/>
-      <w:r>
-        <w:t xml:space="preserve"> </w:t>
+        <w:t xml:space="preserve">14 </w:t>
       </w:r>
     </w:p>
     <w:p>
@@ -4693,93 +4176,19 @@
         <w:t xml:space="preserve">- </w:t>
       </w:r>
       <w:r>
-        <w:t xml:space="preserve">Global </w:t>
-      </w:r>
-      <w:proofErr w:type="spellStart"/>
-      <w:r>
-        <w:t>Entrepreneurship</w:t>
-      </w:r>
-      <w:proofErr w:type="spellEnd"/>
-      <w:r>
-        <w:t xml:space="preserve"> Monitor Empreendedorismo no </w:t>
-      </w:r>
-      <w:proofErr w:type="gramStart"/>
-      <w:r>
-        <w:t>Brasil :</w:t>
-      </w:r>
-      <w:proofErr w:type="gramEnd"/>
-      <w:r>
-        <w:t xml:space="preserve"> 2015 \ Coordenação de </w:t>
-      </w:r>
-      <w:proofErr w:type="spellStart"/>
-      <w:r>
-        <w:t>Simara</w:t>
-      </w:r>
-      <w:proofErr w:type="spellEnd"/>
-      <w:r>
-        <w:t xml:space="preserve"> Maria de Souza Silveira Greco ; autores : Mariano de Matos Macedo</w:t>
+        <w:t>Global Entrepreneurship Monitor Empreendedorismo no Brasil : 2015 \ Coordenação de Simara Maria de Souza Silveira Greco ; autores : Mariano de Matos Macedo</w:t>
       </w:r>
       <w:r>
         <w:t xml:space="preserve">,  </w:t>
       </w:r>
-      <w:proofErr w:type="spellStart"/>
-      <w:r>
-        <w:t>Brendha</w:t>
-      </w:r>
-      <w:proofErr w:type="spellEnd"/>
-      <w:r>
-        <w:t xml:space="preserve"> Rodrigues de Lima, Eduardo Pereira Lima, Giovanna Rafaela da Silva </w:t>
-      </w:r>
-      <w:proofErr w:type="spellStart"/>
-      <w:r>
-        <w:t>Lazzarin</w:t>
-      </w:r>
-      <w:proofErr w:type="spellEnd"/>
-      <w:r>
-        <w:t xml:space="preserve">, Marcus Alexandre </w:t>
-      </w:r>
-      <w:proofErr w:type="spellStart"/>
-      <w:r>
-        <w:t>Yshikawa</w:t>
-      </w:r>
-      <w:proofErr w:type="spellEnd"/>
-      <w:r>
-        <w:t xml:space="preserve"> </w:t>
-      </w:r>
-      <w:proofErr w:type="spellStart"/>
-      <w:r>
-        <w:t>Salusse</w:t>
-      </w:r>
-      <w:proofErr w:type="spellEnd"/>
-      <w:r>
-        <w:t xml:space="preserve">, Mariano de Matos Macedo, </w:t>
-      </w:r>
-      <w:proofErr w:type="spellStart"/>
-      <w:r>
-        <w:t>Morlan</w:t>
-      </w:r>
-      <w:proofErr w:type="spellEnd"/>
-      <w:r>
-        <w:t xml:space="preserve"> Luigi Guimarães</w:t>
+      <w:r>
+        <w:t>Brendha Rodrigues de Lima, Eduardo Pereira Lima, Giovanna Rafaela da Silva Lazzarin, Marcus Alexandre Yshikawa Salusse, Mariano de Matos Macedo, Morlan Luigi Guimarães</w:t>
       </w:r>
       <w:r>
         <w:t xml:space="preserve">, </w:t>
       </w:r>
-      <w:proofErr w:type="spellStart"/>
-      <w:r>
-        <w:t>Simara</w:t>
-      </w:r>
-      <w:proofErr w:type="spellEnd"/>
-      <w:r>
-        <w:t xml:space="preserve"> Maria de Souza Silveira Greco, Vinicius </w:t>
-      </w:r>
-      <w:proofErr w:type="spellStart"/>
-      <w:r>
-        <w:t>Larangeiras</w:t>
-      </w:r>
-      <w:proofErr w:type="spellEnd"/>
-      <w:r>
-        <w:t xml:space="preserve"> de Souza [et al] --</w:t>
+      <w:r>
+        <w:t>Simara Maria de Souza Silveira Greco, Vinicius Larangeiras de Souza [et al] --</w:t>
       </w:r>
       <w:r>
         <w:t xml:space="preserve"> </w:t>
@@ -4819,95 +4228,23 @@
           <w:sz w:val="24"/>
           <w:szCs w:val="24"/>
         </w:rPr>
-        <w:t xml:space="preserve">MAXIMIANO, </w:t>
-      </w:r>
-      <w:proofErr w:type="spellStart"/>
+        <w:t>MAXIMIANO, Antonio Cezar Amaru. Administração para empreendedores : fundamentos da</w:t>
+      </w:r>
       <w:r>
         <w:rPr>
           <w:rFonts w:ascii="Times New Roman" w:hAnsi="Times New Roman" w:cs="Times New Roman"/>
           <w:sz w:val="24"/>
           <w:szCs w:val="24"/>
         </w:rPr>
-        <w:t>Antonio</w:t>
-      </w:r>
-      <w:proofErr w:type="spellEnd"/>
+        <w:t xml:space="preserve"> </w:t>
+      </w:r>
       <w:r>
         <w:rPr>
           <w:rFonts w:ascii="Times New Roman" w:hAnsi="Times New Roman" w:cs="Times New Roman"/>
           <w:sz w:val="24"/>
           <w:szCs w:val="24"/>
         </w:rPr>
-        <w:t xml:space="preserve"> Cezar </w:t>
-      </w:r>
-      <w:proofErr w:type="spellStart"/>
-      <w:r>
-        <w:rPr>
-          <w:rFonts w:ascii="Times New Roman" w:hAnsi="Times New Roman" w:cs="Times New Roman"/>
-          <w:sz w:val="24"/>
-          <w:szCs w:val="24"/>
-        </w:rPr>
-        <w:t>Amaru</w:t>
-      </w:r>
-      <w:proofErr w:type="spellEnd"/>
-      <w:r>
-        <w:rPr>
-          <w:rFonts w:ascii="Times New Roman" w:hAnsi="Times New Roman" w:cs="Times New Roman"/>
-          <w:sz w:val="24"/>
-          <w:szCs w:val="24"/>
-        </w:rPr>
-        <w:t xml:space="preserve">. Administração para </w:t>
-      </w:r>
-      <w:proofErr w:type="gramStart"/>
-      <w:r>
-        <w:rPr>
-          <w:rFonts w:ascii="Times New Roman" w:hAnsi="Times New Roman" w:cs="Times New Roman"/>
-          <w:sz w:val="24"/>
-          <w:szCs w:val="24"/>
-        </w:rPr>
-        <w:t>empreendedores :</w:t>
-      </w:r>
-      <w:proofErr w:type="gramEnd"/>
-      <w:r>
-        <w:rPr>
-          <w:rFonts w:ascii="Times New Roman" w:hAnsi="Times New Roman" w:cs="Times New Roman"/>
-          <w:sz w:val="24"/>
-          <w:szCs w:val="24"/>
-        </w:rPr>
-        <w:t xml:space="preserve"> fundamentos da</w:t>
-      </w:r>
-      <w:r>
-        <w:rPr>
-          <w:rFonts w:ascii="Times New Roman" w:hAnsi="Times New Roman" w:cs="Times New Roman"/>
-          <w:sz w:val="24"/>
-          <w:szCs w:val="24"/>
-        </w:rPr>
-        <w:t xml:space="preserve"> </w:t>
-      </w:r>
-      <w:r>
-        <w:rPr>
-          <w:rFonts w:ascii="Times New Roman" w:hAnsi="Times New Roman" w:cs="Times New Roman"/>
-          <w:sz w:val="24"/>
-          <w:szCs w:val="24"/>
-        </w:rPr>
-        <w:t xml:space="preserve">criação e da gestão de novos negócios. São </w:t>
-      </w:r>
-      <w:proofErr w:type="gramStart"/>
-      <w:r>
-        <w:rPr>
-          <w:rFonts w:ascii="Times New Roman" w:hAnsi="Times New Roman" w:cs="Times New Roman"/>
-          <w:sz w:val="24"/>
-          <w:szCs w:val="24"/>
-        </w:rPr>
-        <w:t>Paulo :</w:t>
-      </w:r>
-      <w:proofErr w:type="gramEnd"/>
-      <w:r>
-        <w:rPr>
-          <w:rFonts w:ascii="Times New Roman" w:hAnsi="Times New Roman" w:cs="Times New Roman"/>
-          <w:sz w:val="24"/>
-          <w:szCs w:val="24"/>
-        </w:rPr>
-        <w:t xml:space="preserve"> Pearson Prentice Hall , 2006 .</w:t>
+        <w:t>criação e da gestão de novos negócios. São Paulo : Pearson Prentice Hall , 2006 .</w:t>
       </w:r>
     </w:p>
     <w:p>
@@ -4943,90 +4280,18 @@
           <w:sz w:val="24"/>
           <w:szCs w:val="24"/>
         </w:rPr>
-        <w:t xml:space="preserve">- DORNELAS, Jose Carlos Assis. </w:t>
-      </w:r>
-      <w:proofErr w:type="gramStart"/>
-      <w:r>
+        <w:t>- DORNELAS, Jose Carlos Assis. Empreendedorismo : Transformando idéias em Negócios. 2. ed. Rio de janeiro : Elsevier , 2005.</w:t>
+      </w:r>
+    </w:p>
+    <w:p>
+      <w:pPr>
+        <w:spacing w:line="360" w:lineRule="auto"/>
+        <w:jc w:val="left"/>
         <w:rPr>
           <w:rFonts w:ascii="Times New Roman" w:hAnsi="Times New Roman" w:cs="Times New Roman"/>
           <w:sz w:val="24"/>
           <w:szCs w:val="24"/>
         </w:rPr>
-        <w:t>Empreendedorismo :</w:t>
-      </w:r>
-      <w:proofErr w:type="gramEnd"/>
-      <w:r>
-        <w:rPr>
-          <w:rFonts w:ascii="Times New Roman" w:hAnsi="Times New Roman" w:cs="Times New Roman"/>
-          <w:sz w:val="24"/>
-          <w:szCs w:val="24"/>
-        </w:rPr>
-        <w:t xml:space="preserve"> Transformando </w:t>
-      </w:r>
-      <w:proofErr w:type="spellStart"/>
-      <w:r>
-        <w:rPr>
-          <w:rFonts w:ascii="Times New Roman" w:hAnsi="Times New Roman" w:cs="Times New Roman"/>
-          <w:sz w:val="24"/>
-          <w:szCs w:val="24"/>
-        </w:rPr>
-        <w:t>idéias</w:t>
-      </w:r>
-      <w:proofErr w:type="spellEnd"/>
-      <w:r>
-        <w:rPr>
-          <w:rFonts w:ascii="Times New Roman" w:hAnsi="Times New Roman" w:cs="Times New Roman"/>
-          <w:sz w:val="24"/>
-          <w:szCs w:val="24"/>
-        </w:rPr>
-        <w:t xml:space="preserve"> em Negócios. 2. ed. Rio de </w:t>
-      </w:r>
-      <w:proofErr w:type="gramStart"/>
-      <w:r>
-        <w:rPr>
-          <w:rFonts w:ascii="Times New Roman" w:hAnsi="Times New Roman" w:cs="Times New Roman"/>
-          <w:sz w:val="24"/>
-          <w:szCs w:val="24"/>
-        </w:rPr>
-        <w:t>janeiro :</w:t>
-      </w:r>
-      <w:proofErr w:type="gramEnd"/>
-      <w:r>
-        <w:rPr>
-          <w:rFonts w:ascii="Times New Roman" w:hAnsi="Times New Roman" w:cs="Times New Roman"/>
-          <w:sz w:val="24"/>
-          <w:szCs w:val="24"/>
-        </w:rPr>
-        <w:t xml:space="preserve"> </w:t>
-      </w:r>
-      <w:proofErr w:type="spellStart"/>
-      <w:r>
-        <w:rPr>
-          <w:rFonts w:ascii="Times New Roman" w:hAnsi="Times New Roman" w:cs="Times New Roman"/>
-          <w:sz w:val="24"/>
-          <w:szCs w:val="24"/>
-        </w:rPr>
-        <w:t>Elsevier</w:t>
-      </w:r>
-      <w:proofErr w:type="spellEnd"/>
-      <w:r>
-        <w:rPr>
-          <w:rFonts w:ascii="Times New Roman" w:hAnsi="Times New Roman" w:cs="Times New Roman"/>
-          <w:sz w:val="24"/>
-          <w:szCs w:val="24"/>
-        </w:rPr>
-        <w:t xml:space="preserve"> , 2005.</w:t>
-      </w:r>
-    </w:p>
-    <w:p>
-      <w:pPr>
-        <w:spacing w:line="360" w:lineRule="auto"/>
-        <w:jc w:val="left"/>
-        <w:rPr>
-          <w:rFonts w:ascii="Times New Roman" w:hAnsi="Times New Roman" w:cs="Times New Roman"/>
-          <w:sz w:val="24"/>
-          <w:szCs w:val="24"/>
-        </w:rPr>
       </w:pPr>
     </w:p>
     <w:p>
@@ -5044,15 +4309,7 @@
         <w:jc w:val="left"/>
       </w:pPr>
       <w:r>
-        <w:t>O aluno deve ler o Manual de elaboração de monografias do I-</w:t>
-      </w:r>
-      <w:proofErr w:type="spellStart"/>
-      <w:r>
-        <w:t>Pecege</w:t>
-      </w:r>
-      <w:proofErr w:type="spellEnd"/>
-      <w:r>
-        <w:t xml:space="preserve"> para elaborar as referências de acordo com as normas.</w:t>
+        <w:t>O aluno deve ler o Manual de elaboração de monografias do I-Pecege para elaborar as referências de acordo com as normas.</w:t>
       </w:r>
     </w:p>
     <w:p>
@@ -5199,6 +4456,13 @@
       <w:r>
         <w:t xml:space="preserve"> e que são importantes para complementar a argumentação do trabalho. Portanto, nesta seção devem ser inseridos todos os apêndices que o autor julgar relevantes.</w:t>
       </w:r>
+      <w:ins w:id="72" w:author="Guilherme-Laptop" w:date="2017-02-12T10:12:00Z">
+        <w:r>
+          <w:t xml:space="preserve"> TESTE</w:t>
+        </w:r>
+      </w:ins>
+      <w:bookmarkStart w:id="73" w:name="_GoBack"/>
+      <w:bookmarkEnd w:id="73"/>
     </w:p>
     <w:p>
       <w:pPr>
@@ -5233,11 +4497,9 @@
         </w:rPr>
         <w:annotationRef/>
       </w:r>
-      <w:proofErr w:type="gramStart"/>
       <w:r>
         <w:t>estranho</w:t>
       </w:r>
-      <w:proofErr w:type="gramEnd"/>
     </w:p>
   </w:comment>
   <w:comment w:id="0" w:author="Laíla Fadul" w:date="2017-02-06T21:20:00Z" w:initials="LF">
@@ -5251,13 +4513,8 @@
         </w:rPr>
         <w:annotationRef/>
       </w:r>
-      <w:proofErr w:type="gramStart"/>
-      <w:r>
-        <w:t>frase</w:t>
-      </w:r>
-      <w:proofErr w:type="gramEnd"/>
-      <w:r>
-        <w:t xml:space="preserve"> extremamente longa.....</w:t>
+      <w:r>
+        <w:t>frase extremamente longa.....</w:t>
       </w:r>
     </w:p>
   </w:comment>
@@ -5272,21 +4529,9 @@
         </w:rPr>
         <w:annotationRef/>
       </w:r>
-      <w:proofErr w:type="spellStart"/>
-      <w:proofErr w:type="gramStart"/>
-      <w:r>
-        <w:t>aco</w:t>
-      </w:r>
-      <w:proofErr w:type="spellEnd"/>
-      <w:proofErr w:type="gramEnd"/>
-      <w:r>
-        <w:t xml:space="preserve"> q não cabe na </w:t>
-      </w:r>
-      <w:proofErr w:type="spellStart"/>
-      <w:r>
-        <w:t>introducao</w:t>
-      </w:r>
-      <w:proofErr w:type="spellEnd"/>
+      <w:r>
+        <w:t>aco q não cabe na introducao</w:t>
+      </w:r>
     </w:p>
   </w:comment>
   <w:comment w:id="15" w:author="Laíla Fadul" w:date="2017-02-06T21:37:00Z" w:initials="LF">
@@ -5301,15 +4546,7 @@
         <w:annotationRef/>
       </w:r>
       <w:r>
-        <w:t xml:space="preserve">A empresa foi </w:t>
-      </w:r>
-      <w:proofErr w:type="spellStart"/>
-      <w:r>
-        <w:t>fundadapor</w:t>
-      </w:r>
-      <w:proofErr w:type="spellEnd"/>
-      <w:r>
-        <w:t xml:space="preserve"> dois sócios... ou algo do tipo...escrita mais objetiva sem correr riscos de errar ou florear</w:t>
+        <w:t>A empresa foi fundadapor dois sócios... ou algo do tipo...escrita mais objetiva sem correr riscos de errar ou florear</w:t>
       </w:r>
     </w:p>
   </w:comment>
@@ -5325,31 +4562,7 @@
         <w:annotationRef/>
       </w:r>
       <w:r>
-        <w:t xml:space="preserve">Reduzido </w:t>
-      </w:r>
-      <w:proofErr w:type="spellStart"/>
-      <w:r>
-        <w:t>qto</w:t>
-      </w:r>
-      <w:proofErr w:type="spellEnd"/>
-      <w:r>
-        <w:t xml:space="preserve">? </w:t>
-      </w:r>
-      <w:proofErr w:type="spellStart"/>
-      <w:r>
-        <w:t>Mlhor</w:t>
-      </w:r>
-      <w:proofErr w:type="spellEnd"/>
-      <w:r>
-        <w:t xml:space="preserve"> usar uma expressão mais </w:t>
-      </w:r>
-      <w:proofErr w:type="gramStart"/>
-      <w:r>
-        <w:t>objetiva....</w:t>
-      </w:r>
-      <w:proofErr w:type="gramEnd"/>
-      <w:r>
-        <w:t>e ai sim falar se foi pequeno ou não..</w:t>
+        <w:t>Reduzido qto? Mlhor usar uma expressão mais objetiva....e ai sim falar se foi pequeno ou não..</w:t>
       </w:r>
     </w:p>
   </w:comment>
@@ -5364,21 +4577,8 @@
         </w:rPr>
         <w:annotationRef/>
       </w:r>
-      <w:proofErr w:type="gramStart"/>
-      <w:r>
-        <w:t>não</w:t>
-      </w:r>
-      <w:proofErr w:type="gramEnd"/>
-      <w:r>
-        <w:t xml:space="preserve"> acha interessante colocar em outro </w:t>
-      </w:r>
-      <w:proofErr w:type="spellStart"/>
-      <w:r>
-        <w:t>topic</w:t>
-      </w:r>
-      <w:proofErr w:type="spellEnd"/>
-      <w:r>
-        <w:t>? Como problematização ou coisa parecida?</w:t>
+      <w:r>
+        <w:t>não acha interessante colocar em outro topic? Como problematização ou coisa parecida?</w:t>
       </w:r>
     </w:p>
   </w:comment>
@@ -5394,17 +4594,7 @@
         <w:annotationRef/>
       </w:r>
       <w:r>
-        <w:t xml:space="preserve">“Tanto” é </w:t>
-      </w:r>
-      <w:proofErr w:type="spellStart"/>
-      <w:proofErr w:type="gramStart"/>
-      <w:r>
-        <w:t>desnecessário,não</w:t>
-      </w:r>
-      <w:proofErr w:type="spellEnd"/>
-      <w:proofErr w:type="gramEnd"/>
-      <w:r>
-        <w:t xml:space="preserve"> acha?</w:t>
+        <w:t>“Tanto” é desnecessário,não acha?</w:t>
       </w:r>
     </w:p>
   </w:comment>
@@ -5419,19 +4609,9 @@
         </w:rPr>
         <w:annotationRef/>
       </w:r>
-      <w:proofErr w:type="spellStart"/>
-      <w:r>
-        <w:t>Crair</w:t>
-      </w:r>
-      <w:proofErr w:type="spellEnd"/>
-      <w:r>
-        <w:t xml:space="preserve"> tabela de causa e </w:t>
-      </w:r>
-      <w:proofErr w:type="spellStart"/>
-      <w:r>
-        <w:t>conseuqncia</w:t>
-      </w:r>
-      <w:proofErr w:type="spellEnd"/>
+      <w:r>
+        <w:t>Crair tabela de causa e conseuqncia</w:t>
+      </w:r>
     </w:p>
   </w:comment>
   <w:comment w:id="22" w:author="Laíla Fadul" w:date="2017-02-06T21:45:00Z" w:initials="LF">
@@ -5446,15 +4626,7 @@
         <w:annotationRef/>
       </w:r>
       <w:r>
-        <w:t xml:space="preserve">Criar uma </w:t>
-      </w:r>
-      <w:proofErr w:type="gramStart"/>
-      <w:r>
-        <w:t>tabela  de</w:t>
-      </w:r>
-      <w:proofErr w:type="gramEnd"/>
-      <w:r>
-        <w:t xml:space="preserve"> causa e consequência?</w:t>
+        <w:t>Criar uma tabela  de causa e consequência?</w:t>
       </w:r>
     </w:p>
     <w:p>
@@ -5467,13 +4639,8 @@
         <w:pStyle w:val="Textodecomentrio"/>
       </w:pPr>
       <w:r>
-        <w:t xml:space="preserve">Que porra é tabela de causa e </w:t>
-      </w:r>
-      <w:proofErr w:type="gramStart"/>
-      <w:r>
-        <w:t>consequência ?</w:t>
-      </w:r>
-      <w:proofErr w:type="gramEnd"/>
+        <w:t>Que porra é tabela de causa e consequência ?</w:t>
+      </w:r>
     </w:p>
   </w:comment>
   <w:comment w:id="35" w:author="Laíla Fadul" w:date="2017-02-06T21:19:00Z" w:initials="LF">
@@ -5487,15 +4654,8 @@
         </w:rPr>
         <w:annotationRef/>
       </w:r>
-      <w:proofErr w:type="spellStart"/>
-      <w:proofErr w:type="gramStart"/>
-      <w:r>
-        <w:t>aco</w:t>
-      </w:r>
-      <w:proofErr w:type="spellEnd"/>
-      <w:proofErr w:type="gramEnd"/>
-      <w:r>
-        <w:t xml:space="preserve"> q não cabe na introdução. Já arrumei.</w:t>
+      <w:r>
+        <w:t>aco q não cabe na introdução. Já arrumei.</w:t>
       </w:r>
     </w:p>
   </w:comment>
@@ -5511,15 +4671,7 @@
         <w:annotationRef/>
       </w:r>
       <w:r>
-        <w:t xml:space="preserve">Colocar os tópicos por ordem de prioridade...se seu foco é gestão de negócios, </w:t>
-      </w:r>
-      <w:proofErr w:type="gramStart"/>
-      <w:r>
-        <w:t>eles vem</w:t>
-      </w:r>
-      <w:proofErr w:type="gramEnd"/>
-      <w:r>
-        <w:t xml:space="preserve"> primeiro</w:t>
+        <w:t>Colocar os tópicos por ordem de prioridade...se seu foco é gestão de negócios, eles vem primeiro</w:t>
       </w:r>
     </w:p>
     <w:p>
@@ -5531,45 +4683,8 @@
       <w:pPr>
         <w:pStyle w:val="Textodecomentrio"/>
       </w:pPr>
-      <w:proofErr w:type="gramStart"/>
-      <w:r>
-        <w:t>Na verdade</w:t>
-      </w:r>
-      <w:proofErr w:type="gramEnd"/>
-      <w:r>
-        <w:t xml:space="preserve"> a ordem representa em qual tempo cada </w:t>
-      </w:r>
-      <w:proofErr w:type="spellStart"/>
-      <w:r>
-        <w:t>coissa</w:t>
-      </w:r>
-      <w:proofErr w:type="spellEnd"/>
-      <w:r>
-        <w:t xml:space="preserve"> foi feita. Primeiro trabalhamos na implementação da ISO, depois surgiu a necessidade de </w:t>
-      </w:r>
-      <w:proofErr w:type="spellStart"/>
-      <w:r>
-        <w:t>impelementar</w:t>
-      </w:r>
-      <w:proofErr w:type="spellEnd"/>
-      <w:r>
-        <w:t xml:space="preserve"> a gestão de </w:t>
-      </w:r>
-      <w:proofErr w:type="gramStart"/>
-      <w:r>
-        <w:t>projetos..</w:t>
-      </w:r>
-      <w:proofErr w:type="gramEnd"/>
-      <w:r>
-        <w:t xml:space="preserve"> </w:t>
-      </w:r>
-      <w:proofErr w:type="gramStart"/>
-      <w:r>
-        <w:t>e</w:t>
-      </w:r>
-      <w:proofErr w:type="gramEnd"/>
-      <w:r>
-        <w:t xml:space="preserve"> assim por diante.</w:t>
+      <w:r>
+        <w:t>Na verdade a ordem representa em qual tempo cada coissa foi feita. Primeiro trabalhamos na implementação da ISO, depois surgiu a necessidade de impelementar a gestão de projetos.. e assim por diante.</w:t>
       </w:r>
     </w:p>
   </w:comment>
@@ -5585,15 +4700,7 @@
         <w:annotationRef/>
       </w:r>
       <w:r>
-        <w:t xml:space="preserve">Acho </w:t>
-      </w:r>
-      <w:proofErr w:type="gramStart"/>
-      <w:r>
-        <w:t>q</w:t>
-      </w:r>
-      <w:proofErr w:type="gramEnd"/>
-      <w:r>
-        <w:t xml:space="preserve"> não cabe esse trecho....</w:t>
+        <w:t>Acho q não cabe esse trecho....</w:t>
       </w:r>
     </w:p>
     <w:p>
@@ -5616,13 +4723,8 @@
         <w:pStyle w:val="Textodecomentrio"/>
       </w:pPr>
       <w:r>
-        <w:t xml:space="preserve">Bom eu preciso descrever em algum lugar como foi planejado resolver o problema. Como foi planejado tocar esse empreendimento. Meu foco é de usar projetos piloto para testar o impacto das </w:t>
-      </w:r>
-      <w:proofErr w:type="spellStart"/>
-      <w:r>
-        <w:t>modificaçoes</w:t>
-      </w:r>
-      <w:proofErr w:type="spellEnd"/>
+        <w:t>Bom eu preciso descrever em algum lugar como foi planejado resolver o problema. Como foi planejado tocar esse empreendimento. Meu foco é de usar projetos piloto para testar o impacto das modificaçoes</w:t>
+      </w:r>
     </w:p>
   </w:comment>
 </w:comments>
@@ -5680,6 +4782,7 @@
         <w:docPartUnique/>
       </w:docPartObj>
     </w:sdtPr>
+    <w:sdtEndPr/>
     <w:sdtContent>
       <w:p>
         <w:pPr>
@@ -5789,7 +4892,7 @@
             <w:sz w:val="18"/>
             <w:szCs w:val="18"/>
           </w:rPr>
-          <w:t>7</w:t>
+          <w:t>12</w:t>
         </w:r>
         <w:r>
           <w:rPr>
@@ -8220,7 +7323,7 @@
 </file>
 
 <file path=customXml/itemProps1.xml><?xml version="1.0" encoding="utf-8"?>
-<ds:datastoreItem xmlns:ds="http://schemas.openxmlformats.org/officeDocument/2006/customXml" ds:itemID="{3AEC4FD2-66E8-483B-A4CD-46474D8BB8D2}">
+<ds:datastoreItem xmlns:ds="http://schemas.openxmlformats.org/officeDocument/2006/customXml" ds:itemID="{B7910033-81E5-421F-A472-DBAACE2E3C2A}">
   <ds:schemaRefs>
     <ds:schemaRef ds:uri="http://schemas.openxmlformats.org/officeDocument/2006/bibliography"/>
   </ds:schemaRefs>
